--- a/Question-4-Syahid.docx
+++ b/Question-4-Syahid.docx
@@ -249,6 +249,243 @@
           <w:rStyle w:val="NormalTok"/>
         </w:rPr>
         <w:t xml:space="preserve">(ggplot2)</w:t>
+      </w:r>
+      <w:r>
+        <w:br/>
+      </w:r>
+      <w:r>
+        <w:rPr>
+          <w:rStyle w:val="FunctionTok"/>
+        </w:rPr>
+        <w:t xml:space="preserve">library</w:t>
+      </w:r>
+      <w:r>
+        <w:rPr>
+          <w:rStyle w:val="NormalTok"/>
+        </w:rPr>
+        <w:t xml:space="preserve">(lattice)</w:t>
+      </w:r>
+      <w:r>
+        <w:br/>
+      </w:r>
+      <w:r>
+        <w:rPr>
+          <w:rStyle w:val="FunctionTok"/>
+        </w:rPr>
+        <w:t xml:space="preserve">library</w:t>
+      </w:r>
+      <w:r>
+        <w:rPr>
+          <w:rStyle w:val="NormalTok"/>
+        </w:rPr>
+        <w:t xml:space="preserve">(caret)</w:t>
+      </w:r>
+    </w:p>
+    <w:p>
+      <w:pPr>
+        <w:pStyle w:val="SourceCode"/>
+      </w:pPr>
+      <w:r>
+        <w:rPr>
+          <w:rStyle w:val="VerbatimChar"/>
+        </w:rPr>
+        <w:t xml:space="preserve">## </w:t>
+      </w:r>
+      <w:r>
+        <w:br/>
+      </w:r>
+      <w:r>
+        <w:rPr>
+          <w:rStyle w:val="VerbatimChar"/>
+        </w:rPr>
+        <w:t xml:space="preserve">## Attaching package: 'caret'</w:t>
+      </w:r>
+      <w:r>
+        <w:br/>
+      </w:r>
+      <w:r>
+        <w:rPr>
+          <w:rStyle w:val="VerbatimChar"/>
+        </w:rPr>
+        <w:t xml:space="preserve">## </w:t>
+      </w:r>
+      <w:r>
+        <w:br/>
+      </w:r>
+      <w:r>
+        <w:rPr>
+          <w:rStyle w:val="VerbatimChar"/>
+        </w:rPr>
+        <w:t xml:space="preserve">## The following object is masked from 'package:purrr':</w:t>
+      </w:r>
+      <w:r>
+        <w:br/>
+      </w:r>
+      <w:r>
+        <w:rPr>
+          <w:rStyle w:val="VerbatimChar"/>
+        </w:rPr>
+        <w:t xml:space="preserve">## </w:t>
+      </w:r>
+      <w:r>
+        <w:br/>
+      </w:r>
+      <w:r>
+        <w:rPr>
+          <w:rStyle w:val="VerbatimChar"/>
+        </w:rPr>
+        <w:t xml:space="preserve">##     lift</w:t>
+      </w:r>
+    </w:p>
+    <w:p>
+      <w:pPr>
+        <w:pStyle w:val="SourceCode"/>
+      </w:pPr>
+      <w:r>
+        <w:rPr>
+          <w:rStyle w:val="FunctionTok"/>
+        </w:rPr>
+        <w:t xml:space="preserve">library</w:t>
+      </w:r>
+      <w:r>
+        <w:rPr>
+          <w:rStyle w:val="NormalTok"/>
+        </w:rPr>
+        <w:t xml:space="preserve">(pROC)</w:t>
+      </w:r>
+    </w:p>
+    <w:p>
+      <w:pPr>
+        <w:pStyle w:val="SourceCode"/>
+      </w:pPr>
+      <w:r>
+        <w:rPr>
+          <w:rStyle w:val="VerbatimChar"/>
+        </w:rPr>
+        <w:t xml:space="preserve">## Type 'citation("pROC")' for a citation.</w:t>
+      </w:r>
+      <w:r>
+        <w:br/>
+      </w:r>
+      <w:r>
+        <w:rPr>
+          <w:rStyle w:val="VerbatimChar"/>
+        </w:rPr>
+        <w:t xml:space="preserve">## </w:t>
+      </w:r>
+      <w:r>
+        <w:br/>
+      </w:r>
+      <w:r>
+        <w:rPr>
+          <w:rStyle w:val="VerbatimChar"/>
+        </w:rPr>
+        <w:t xml:space="preserve">## Attaching package: 'pROC'</w:t>
+      </w:r>
+      <w:r>
+        <w:br/>
+      </w:r>
+      <w:r>
+        <w:rPr>
+          <w:rStyle w:val="VerbatimChar"/>
+        </w:rPr>
+        <w:t xml:space="preserve">## </w:t>
+      </w:r>
+      <w:r>
+        <w:br/>
+      </w:r>
+      <w:r>
+        <w:rPr>
+          <w:rStyle w:val="VerbatimChar"/>
+        </w:rPr>
+        <w:t xml:space="preserve">## The following objects are masked from 'package:stats':</w:t>
+      </w:r>
+      <w:r>
+        <w:br/>
+      </w:r>
+      <w:r>
+        <w:rPr>
+          <w:rStyle w:val="VerbatimChar"/>
+        </w:rPr>
+        <w:t xml:space="preserve">## </w:t>
+      </w:r>
+      <w:r>
+        <w:br/>
+      </w:r>
+      <w:r>
+        <w:rPr>
+          <w:rStyle w:val="VerbatimChar"/>
+        </w:rPr>
+        <w:t xml:space="preserve">##     cov, smooth, var</w:t>
+      </w:r>
+    </w:p>
+    <w:p>
+      <w:pPr>
+        <w:pStyle w:val="SourceCode"/>
+      </w:pPr>
+      <w:r>
+        <w:rPr>
+          <w:rStyle w:val="FunctionTok"/>
+        </w:rPr>
+        <w:t xml:space="preserve">library</w:t>
+      </w:r>
+      <w:r>
+        <w:rPr>
+          <w:rStyle w:val="NormalTok"/>
+        </w:rPr>
+        <w:t xml:space="preserve">(ResourceSelection)</w:t>
+      </w:r>
+    </w:p>
+    <w:p>
+      <w:pPr>
+        <w:pStyle w:val="SourceCode"/>
+      </w:pPr>
+      <w:r>
+        <w:rPr>
+          <w:rStyle w:val="VerbatimChar"/>
+        </w:rPr>
+        <w:t xml:space="preserve">## ResourceSelection 0.3-6   2023-06-27</w:t>
+      </w:r>
+    </w:p>
+    <w:p>
+      <w:pPr>
+        <w:pStyle w:val="SourceCode"/>
+      </w:pPr>
+      <w:r>
+        <w:rPr>
+          <w:rStyle w:val="FunctionTok"/>
+        </w:rPr>
+        <w:t xml:space="preserve">library</w:t>
+      </w:r>
+      <w:r>
+        <w:rPr>
+          <w:rStyle w:val="NormalTok"/>
+        </w:rPr>
+        <w:t xml:space="preserve">(performance)</w:t>
+      </w:r>
+      <w:r>
+        <w:br/>
+      </w:r>
+      <w:r>
+        <w:rPr>
+          <w:rStyle w:val="CommentTok"/>
+        </w:rPr>
+        <w:t xml:space="preserve">#library(LogisticDx)</w:t>
+      </w:r>
+      <w:r>
+        <w:br/>
+      </w:r>
+      <w:r>
+        <w:rPr>
+          <w:rStyle w:val="FunctionTok"/>
+        </w:rPr>
+        <w:t xml:space="preserve">library</w:t>
+      </w:r>
+      <w:r>
+        <w:rPr>
+          <w:rStyle w:val="NormalTok"/>
+        </w:rPr>
+        <w:t xml:space="preserve">(largesamplehl)</w:t>
       </w:r>
     </w:p>
     <w:p>
@@ -6005,6 +6242,1077 @@
       </w:r>
     </w:p>
     <w:bookmarkEnd w:id="25"/>
+    <w:bookmarkStart w:id="45" w:name="model-assessment"/>
+    <w:p>
+      <w:pPr>
+        <w:pStyle w:val="Heading2"/>
+      </w:pPr>
+      <w:r>
+        <w:t xml:space="preserve">Model Assessment</w:t>
+      </w:r>
+    </w:p>
+    <w:bookmarkStart w:id="38" w:name="classification-table"/>
+    <w:p>
+      <w:pPr>
+        <w:pStyle w:val="Heading3"/>
+      </w:pPr>
+      <w:r>
+        <w:t xml:space="preserve">Classification Table</w:t>
+      </w:r>
+    </w:p>
+    <w:p>
+      <w:pPr>
+        <w:pStyle w:val="SourceCode"/>
+      </w:pPr>
+      <w:r>
+        <w:rPr>
+          <w:rStyle w:val="NormalTok"/>
+        </w:rPr>
+        <w:t xml:space="preserve">fit.m </w:t>
+      </w:r>
+      <w:r>
+        <w:rPr>
+          <w:rStyle w:val="OtherTok"/>
+        </w:rPr>
+        <w:t xml:space="preserve">&lt;-</w:t>
+      </w:r>
+      <w:r>
+        <w:rPr>
+          <w:rStyle w:val="NormalTok"/>
+        </w:rPr>
+        <w:t xml:space="preserve"> </w:t>
+      </w:r>
+      <w:r>
+        <w:rPr>
+          <w:rStyle w:val="FunctionTok"/>
+        </w:rPr>
+        <w:t xml:space="preserve">augment</w:t>
+      </w:r>
+      <w:r>
+        <w:rPr>
+          <w:rStyle w:val="NormalTok"/>
+        </w:rPr>
+        <w:t xml:space="preserve">(Model_Outcome_ia, </w:t>
+      </w:r>
+      <w:r>
+        <w:rPr>
+          <w:rStyle w:val="AttributeTok"/>
+        </w:rPr>
+        <w:t xml:space="preserve">type.predict =</w:t>
+      </w:r>
+      <w:r>
+        <w:rPr>
+          <w:rStyle w:val="NormalTok"/>
+        </w:rPr>
+        <w:t xml:space="preserve"> </w:t>
+      </w:r>
+      <w:r>
+        <w:rPr>
+          <w:rStyle w:val="StringTok"/>
+        </w:rPr>
+        <w:t xml:space="preserve">'response'</w:t>
+      </w:r>
+      <w:r>
+        <w:rPr>
+          <w:rStyle w:val="NormalTok"/>
+        </w:rPr>
+        <w:t xml:space="preserve">) </w:t>
+      </w:r>
+      <w:r>
+        <w:rPr>
+          <w:rStyle w:val="SpecialCharTok"/>
+        </w:rPr>
+        <w:t xml:space="preserve">%&gt;%</w:t>
+      </w:r>
+      <w:r>
+        <w:br/>
+      </w:r>
+      <w:r>
+        <w:rPr>
+          <w:rStyle w:val="NormalTok"/>
+        </w:rPr>
+        <w:t xml:space="preserve">  </w:t>
+      </w:r>
+      <w:r>
+        <w:rPr>
+          <w:rStyle w:val="FunctionTok"/>
+        </w:rPr>
+        <w:t xml:space="preserve">mutate</w:t>
+      </w:r>
+      <w:r>
+        <w:rPr>
+          <w:rStyle w:val="NormalTok"/>
+        </w:rPr>
+        <w:t xml:space="preserve">(</w:t>
+      </w:r>
+      <w:r>
+        <w:rPr>
+          <w:rStyle w:val="AttributeTok"/>
+        </w:rPr>
+        <w:t xml:space="preserve">pred.class=</w:t>
+      </w:r>
+      <w:r>
+        <w:rPr>
+          <w:rStyle w:val="FunctionTok"/>
+        </w:rPr>
+        <w:t xml:space="preserve">factor</w:t>
+      </w:r>
+      <w:r>
+        <w:rPr>
+          <w:rStyle w:val="NormalTok"/>
+        </w:rPr>
+        <w:t xml:space="preserve">(</w:t>
+      </w:r>
+      <w:r>
+        <w:rPr>
+          <w:rStyle w:val="FunctionTok"/>
+        </w:rPr>
+        <w:t xml:space="preserve">ifelse</w:t>
+      </w:r>
+      <w:r>
+        <w:rPr>
+          <w:rStyle w:val="NormalTok"/>
+        </w:rPr>
+        <w:t xml:space="preserve">(.fitted</w:t>
+      </w:r>
+      <w:r>
+        <w:rPr>
+          <w:rStyle w:val="SpecialCharTok"/>
+        </w:rPr>
+        <w:t xml:space="preserve">&gt;</w:t>
+      </w:r>
+      <w:r>
+        <w:rPr>
+          <w:rStyle w:val="FloatTok"/>
+        </w:rPr>
+        <w:t xml:space="preserve">0.5</w:t>
+      </w:r>
+      <w:r>
+        <w:rPr>
+          <w:rStyle w:val="NormalTok"/>
+        </w:rPr>
+        <w:t xml:space="preserve">,</w:t>
+      </w:r>
+      <w:r>
+        <w:rPr>
+          <w:rStyle w:val="StringTok"/>
+        </w:rPr>
+        <w:t xml:space="preserve">'dead'</w:t>
+      </w:r>
+      <w:r>
+        <w:rPr>
+          <w:rStyle w:val="NormalTok"/>
+        </w:rPr>
+        <w:t xml:space="preserve">,</w:t>
+      </w:r>
+      <w:r>
+        <w:rPr>
+          <w:rStyle w:val="StringTok"/>
+        </w:rPr>
+        <w:t xml:space="preserve">'alive'</w:t>
+      </w:r>
+      <w:r>
+        <w:rPr>
+          <w:rStyle w:val="NormalTok"/>
+        </w:rPr>
+        <w:t xml:space="preserve">)))</w:t>
+      </w:r>
+    </w:p>
+    <w:p>
+      <w:pPr>
+        <w:pStyle w:val="SourceCode"/>
+      </w:pPr>
+      <w:r>
+        <w:rPr>
+          <w:rStyle w:val="FunctionTok"/>
+        </w:rPr>
+        <w:t xml:space="preserve">confusionMatrix</w:t>
+      </w:r>
+      <w:r>
+        <w:rPr>
+          <w:rStyle w:val="NormalTok"/>
+        </w:rPr>
+        <w:t xml:space="preserve">(fit.m</w:t>
+      </w:r>
+      <w:r>
+        <w:rPr>
+          <w:rStyle w:val="SpecialCharTok"/>
+        </w:rPr>
+        <w:t xml:space="preserve">$</w:t>
+      </w:r>
+      <w:r>
+        <w:rPr>
+          <w:rStyle w:val="NormalTok"/>
+        </w:rPr>
+        <w:t xml:space="preserve">outcome,fit.m</w:t>
+      </w:r>
+      <w:r>
+        <w:rPr>
+          <w:rStyle w:val="SpecialCharTok"/>
+        </w:rPr>
+        <w:t xml:space="preserve">$</w:t>
+      </w:r>
+      <w:r>
+        <w:rPr>
+          <w:rStyle w:val="NormalTok"/>
+        </w:rPr>
+        <w:t xml:space="preserve">pred.class)</w:t>
+      </w:r>
+    </w:p>
+    <w:p>
+      <w:pPr>
+        <w:pStyle w:val="SourceCode"/>
+      </w:pPr>
+      <w:r>
+        <w:rPr>
+          <w:rStyle w:val="VerbatimChar"/>
+        </w:rPr>
+        <w:t xml:space="preserve">## Confusion Matrix and Statistics</w:t>
+      </w:r>
+      <w:r>
+        <w:br/>
+      </w:r>
+      <w:r>
+        <w:rPr>
+          <w:rStyle w:val="VerbatimChar"/>
+        </w:rPr>
+        <w:t xml:space="preserve">## </w:t>
+      </w:r>
+      <w:r>
+        <w:br/>
+      </w:r>
+      <w:r>
+        <w:rPr>
+          <w:rStyle w:val="VerbatimChar"/>
+        </w:rPr>
+        <w:t xml:space="preserve">##           Reference</w:t>
+      </w:r>
+      <w:r>
+        <w:br/>
+      </w:r>
+      <w:r>
+        <w:rPr>
+          <w:rStyle w:val="VerbatimChar"/>
+        </w:rPr>
+        <w:t xml:space="preserve">## Prediction alive dead</w:t>
+      </w:r>
+      <w:r>
+        <w:br/>
+      </w:r>
+      <w:r>
+        <w:rPr>
+          <w:rStyle w:val="VerbatimChar"/>
+        </w:rPr>
+        <w:t xml:space="preserve">##      alive    73   10</w:t>
+      </w:r>
+      <w:r>
+        <w:br/>
+      </w:r>
+      <w:r>
+        <w:rPr>
+          <w:rStyle w:val="VerbatimChar"/>
+        </w:rPr>
+        <w:t xml:space="preserve">##      dead      5   33</w:t>
+      </w:r>
+      <w:r>
+        <w:br/>
+      </w:r>
+      <w:r>
+        <w:rPr>
+          <w:rStyle w:val="VerbatimChar"/>
+        </w:rPr>
+        <w:t xml:space="preserve">##                                           </w:t>
+      </w:r>
+      <w:r>
+        <w:br/>
+      </w:r>
+      <w:r>
+        <w:rPr>
+          <w:rStyle w:val="VerbatimChar"/>
+        </w:rPr>
+        <w:t xml:space="preserve">##                Accuracy : 0.876           </w:t>
+      </w:r>
+      <w:r>
+        <w:br/>
+      </w:r>
+      <w:r>
+        <w:rPr>
+          <w:rStyle w:val="VerbatimChar"/>
+        </w:rPr>
+        <w:t xml:space="preserve">##                  95% CI : (0.8038, 0.9289)</w:t>
+      </w:r>
+      <w:r>
+        <w:br/>
+      </w:r>
+      <w:r>
+        <w:rPr>
+          <w:rStyle w:val="VerbatimChar"/>
+        </w:rPr>
+        <w:t xml:space="preserve">##     No Information Rate : 0.6446          </w:t>
+      </w:r>
+      <w:r>
+        <w:br/>
+      </w:r>
+      <w:r>
+        <w:rPr>
+          <w:rStyle w:val="VerbatimChar"/>
+        </w:rPr>
+        <w:t xml:space="preserve">##     P-Value [Acc &gt; NIR] : 8.004e-09       </w:t>
+      </w:r>
+      <w:r>
+        <w:br/>
+      </w:r>
+      <w:r>
+        <w:rPr>
+          <w:rStyle w:val="VerbatimChar"/>
+        </w:rPr>
+        <w:t xml:space="preserve">##                                           </w:t>
+      </w:r>
+      <w:r>
+        <w:br/>
+      </w:r>
+      <w:r>
+        <w:rPr>
+          <w:rStyle w:val="VerbatimChar"/>
+        </w:rPr>
+        <w:t xml:space="preserve">##                   Kappa : 0.7222          </w:t>
+      </w:r>
+      <w:r>
+        <w:br/>
+      </w:r>
+      <w:r>
+        <w:rPr>
+          <w:rStyle w:val="VerbatimChar"/>
+        </w:rPr>
+        <w:t xml:space="preserve">##                                           </w:t>
+      </w:r>
+      <w:r>
+        <w:br/>
+      </w:r>
+      <w:r>
+        <w:rPr>
+          <w:rStyle w:val="VerbatimChar"/>
+        </w:rPr>
+        <w:t xml:space="preserve">##  Mcnemar's Test P-Value : 0.3017          </w:t>
+      </w:r>
+      <w:r>
+        <w:br/>
+      </w:r>
+      <w:r>
+        <w:rPr>
+          <w:rStyle w:val="VerbatimChar"/>
+        </w:rPr>
+        <w:t xml:space="preserve">##                                           </w:t>
+      </w:r>
+      <w:r>
+        <w:br/>
+      </w:r>
+      <w:r>
+        <w:rPr>
+          <w:rStyle w:val="VerbatimChar"/>
+        </w:rPr>
+        <w:t xml:space="preserve">##             Sensitivity : 0.9359          </w:t>
+      </w:r>
+      <w:r>
+        <w:br/>
+      </w:r>
+      <w:r>
+        <w:rPr>
+          <w:rStyle w:val="VerbatimChar"/>
+        </w:rPr>
+        <w:t xml:space="preserve">##             Specificity : 0.7674          </w:t>
+      </w:r>
+      <w:r>
+        <w:br/>
+      </w:r>
+      <w:r>
+        <w:rPr>
+          <w:rStyle w:val="VerbatimChar"/>
+        </w:rPr>
+        <w:t xml:space="preserve">##          Pos Pred Value : 0.8795          </w:t>
+      </w:r>
+      <w:r>
+        <w:br/>
+      </w:r>
+      <w:r>
+        <w:rPr>
+          <w:rStyle w:val="VerbatimChar"/>
+        </w:rPr>
+        <w:t xml:space="preserve">##          Neg Pred Value : 0.8684          </w:t>
+      </w:r>
+      <w:r>
+        <w:br/>
+      </w:r>
+      <w:r>
+        <w:rPr>
+          <w:rStyle w:val="VerbatimChar"/>
+        </w:rPr>
+        <w:t xml:space="preserve">##              Prevalence : 0.6446          </w:t>
+      </w:r>
+      <w:r>
+        <w:br/>
+      </w:r>
+      <w:r>
+        <w:rPr>
+          <w:rStyle w:val="VerbatimChar"/>
+        </w:rPr>
+        <w:t xml:space="preserve">##          Detection Rate : 0.6033          </w:t>
+      </w:r>
+      <w:r>
+        <w:br/>
+      </w:r>
+      <w:r>
+        <w:rPr>
+          <w:rStyle w:val="VerbatimChar"/>
+        </w:rPr>
+        <w:t xml:space="preserve">##    Detection Prevalence : 0.6860          </w:t>
+      </w:r>
+      <w:r>
+        <w:br/>
+      </w:r>
+      <w:r>
+        <w:rPr>
+          <w:rStyle w:val="VerbatimChar"/>
+        </w:rPr>
+        <w:t xml:space="preserve">##       Balanced Accuracy : 0.8517          </w:t>
+      </w:r>
+      <w:r>
+        <w:br/>
+      </w:r>
+      <w:r>
+        <w:rPr>
+          <w:rStyle w:val="VerbatimChar"/>
+        </w:rPr>
+        <w:t xml:space="preserve">##                                           </w:t>
+      </w:r>
+      <w:r>
+        <w:br/>
+      </w:r>
+      <w:r>
+        <w:rPr>
+          <w:rStyle w:val="VerbatimChar"/>
+        </w:rPr>
+        <w:t xml:space="preserve">##        'Positive' Class : alive           </w:t>
+      </w:r>
+      <w:r>
+        <w:br/>
+      </w:r>
+      <w:r>
+        <w:rPr>
+          <w:rStyle w:val="VerbatimChar"/>
+        </w:rPr>
+        <w:t xml:space="preserve">## </w:t>
+      </w:r>
+    </w:p>
+    <w:p>
+      <w:pPr>
+        <w:pStyle w:val="FirstParagraph"/>
+      </w:pPr>
+      <w:r>
+        <w:t xml:space="preserve">The accuracy is 87.6%</w:t>
+      </w:r>
+    </w:p>
+    <w:p>
+      <w:pPr>
+        <w:pStyle w:val="BodyText"/>
+      </w:pPr>
+      <w:r>
+        <w:t xml:space="preserve">Sensitivity is 93.5</w:t>
+      </w:r>
+    </w:p>
+    <w:p>
+      <w:pPr>
+        <w:pStyle w:val="BodyText"/>
+      </w:pPr>
+      <w:r>
+        <w:t xml:space="preserve">Specificity is 76.7</w:t>
+      </w:r>
+    </w:p>
+    <w:p>
+      <w:pPr>
+        <w:pStyle w:val="SourceCode"/>
+      </w:pPr>
+      <w:r>
+        <w:rPr>
+          <w:rStyle w:val="FunctionTok"/>
+        </w:rPr>
+        <w:t xml:space="preserve">plot</w:t>
+      </w:r>
+      <w:r>
+        <w:rPr>
+          <w:rStyle w:val="NormalTok"/>
+        </w:rPr>
+        <w:t xml:space="preserve">(Model_Outcome_ia)</w:t>
+      </w:r>
+    </w:p>
+    <w:p>
+      <w:pPr>
+        <w:pStyle w:val="FirstParagraph"/>
+      </w:pPr>
+      <w:r>
+        <w:drawing>
+          <wp:inline>
+            <wp:extent cx="4620126" cy="3696101"/>
+            <wp:effectExtent b="0" l="0" r="0" t="0"/>
+            <wp:docPr descr="" title="" id="27" name="Picture"/>
+            <a:graphic>
+              <a:graphicData uri="http://schemas.openxmlformats.org/drawingml/2006/picture">
+                <pic:pic>
+                  <pic:nvPicPr>
+                    <pic:cNvPr descr="Question-4-Syahid_files/figure-docx/unnamed-chunk-14-1.png" id="28" name="Picture"/>
+                    <pic:cNvPicPr>
+                      <a:picLocks noChangeArrowheads="1" noChangeAspect="1"/>
+                    </pic:cNvPicPr>
+                  </pic:nvPicPr>
+                  <pic:blipFill>
+                    <a:blip r:embed="rId26"/>
+                    <a:stretch>
+                      <a:fillRect/>
+                    </a:stretch>
+                  </pic:blipFill>
+                  <pic:spPr bwMode="auto">
+                    <a:xfrm>
+                      <a:off x="0" y="0"/>
+                      <a:ext cx="4620126" cy="3696101"/>
+                    </a:xfrm>
+                    <a:prstGeom prst="rect">
+                      <a:avLst/>
+                    </a:prstGeom>
+                    <a:noFill/>
+                    <a:ln w="9525">
+                      <a:noFill/>
+                      <a:headEnd/>
+                      <a:tailEnd/>
+                    </a:ln>
+                  </pic:spPr>
+                </pic:pic>
+              </a:graphicData>
+            </a:graphic>
+          </wp:inline>
+        </w:drawing>
+      </w:r>
+      <w:r>
+        <w:drawing>
+          <wp:inline>
+            <wp:extent cx="4620126" cy="3696101"/>
+            <wp:effectExtent b="0" l="0" r="0" t="0"/>
+            <wp:docPr descr="" title="" id="30" name="Picture"/>
+            <a:graphic>
+              <a:graphicData uri="http://schemas.openxmlformats.org/drawingml/2006/picture">
+                <pic:pic>
+                  <pic:nvPicPr>
+                    <pic:cNvPr descr="Question-4-Syahid_files/figure-docx/unnamed-chunk-14-2.png" id="31" name="Picture"/>
+                    <pic:cNvPicPr>
+                      <a:picLocks noChangeArrowheads="1" noChangeAspect="1"/>
+                    </pic:cNvPicPr>
+                  </pic:nvPicPr>
+                  <pic:blipFill>
+                    <a:blip r:embed="rId29"/>
+                    <a:stretch>
+                      <a:fillRect/>
+                    </a:stretch>
+                  </pic:blipFill>
+                  <pic:spPr bwMode="auto">
+                    <a:xfrm>
+                      <a:off x="0" y="0"/>
+                      <a:ext cx="4620126" cy="3696101"/>
+                    </a:xfrm>
+                    <a:prstGeom prst="rect">
+                      <a:avLst/>
+                    </a:prstGeom>
+                    <a:noFill/>
+                    <a:ln w="9525">
+                      <a:noFill/>
+                      <a:headEnd/>
+                      <a:tailEnd/>
+                    </a:ln>
+                  </pic:spPr>
+                </pic:pic>
+              </a:graphicData>
+            </a:graphic>
+          </wp:inline>
+        </w:drawing>
+      </w:r>
+      <w:r>
+        <w:drawing>
+          <wp:inline>
+            <wp:extent cx="4620126" cy="3696101"/>
+            <wp:effectExtent b="0" l="0" r="0" t="0"/>
+            <wp:docPr descr="" title="" id="33" name="Picture"/>
+            <a:graphic>
+              <a:graphicData uri="http://schemas.openxmlformats.org/drawingml/2006/picture">
+                <pic:pic>
+                  <pic:nvPicPr>
+                    <pic:cNvPr descr="Question-4-Syahid_files/figure-docx/unnamed-chunk-14-3.png" id="34" name="Picture"/>
+                    <pic:cNvPicPr>
+                      <a:picLocks noChangeArrowheads="1" noChangeAspect="1"/>
+                    </pic:cNvPicPr>
+                  </pic:nvPicPr>
+                  <pic:blipFill>
+                    <a:blip r:embed="rId32"/>
+                    <a:stretch>
+                      <a:fillRect/>
+                    </a:stretch>
+                  </pic:blipFill>
+                  <pic:spPr bwMode="auto">
+                    <a:xfrm>
+                      <a:off x="0" y="0"/>
+                      <a:ext cx="4620126" cy="3696101"/>
+                    </a:xfrm>
+                    <a:prstGeom prst="rect">
+                      <a:avLst/>
+                    </a:prstGeom>
+                    <a:noFill/>
+                    <a:ln w="9525">
+                      <a:noFill/>
+                      <a:headEnd/>
+                      <a:tailEnd/>
+                    </a:ln>
+                  </pic:spPr>
+                </pic:pic>
+              </a:graphicData>
+            </a:graphic>
+          </wp:inline>
+        </w:drawing>
+      </w:r>
+      <w:r>
+        <w:drawing>
+          <wp:inline>
+            <wp:extent cx="4620126" cy="3696101"/>
+            <wp:effectExtent b="0" l="0" r="0" t="0"/>
+            <wp:docPr descr="" title="" id="36" name="Picture"/>
+            <a:graphic>
+              <a:graphicData uri="http://schemas.openxmlformats.org/drawingml/2006/picture">
+                <pic:pic>
+                  <pic:nvPicPr>
+                    <pic:cNvPr descr="Question-4-Syahid_files/figure-docx/unnamed-chunk-14-4.png" id="37" name="Picture"/>
+                    <pic:cNvPicPr>
+                      <a:picLocks noChangeArrowheads="1" noChangeAspect="1"/>
+                    </pic:cNvPicPr>
+                  </pic:nvPicPr>
+                  <pic:blipFill>
+                    <a:blip r:embed="rId35"/>
+                    <a:stretch>
+                      <a:fillRect/>
+                    </a:stretch>
+                  </pic:blipFill>
+                  <pic:spPr bwMode="auto">
+                    <a:xfrm>
+                      <a:off x="0" y="0"/>
+                      <a:ext cx="4620126" cy="3696101"/>
+                    </a:xfrm>
+                    <a:prstGeom prst="rect">
+                      <a:avLst/>
+                    </a:prstGeom>
+                    <a:noFill/>
+                    <a:ln w="9525">
+                      <a:noFill/>
+                      <a:headEnd/>
+                      <a:tailEnd/>
+                    </a:ln>
+                  </pic:spPr>
+                </pic:pic>
+              </a:graphicData>
+            </a:graphic>
+          </wp:inline>
+        </w:drawing>
+      </w:r>
+    </w:p>
+    <w:bookmarkEnd w:id="38"/>
+    <w:bookmarkStart w:id="42" w:name="auroc"/>
+    <w:p>
+      <w:pPr>
+        <w:pStyle w:val="Heading3"/>
+      </w:pPr>
+      <w:r>
+        <w:t xml:space="preserve">AUROC</w:t>
+      </w:r>
+    </w:p>
+    <w:p>
+      <w:pPr>
+        <w:pStyle w:val="SourceCode"/>
+      </w:pPr>
+      <w:r>
+        <w:rPr>
+          <w:rStyle w:val="NormalTok"/>
+        </w:rPr>
+        <w:t xml:space="preserve">roc </w:t>
+      </w:r>
+      <w:r>
+        <w:rPr>
+          <w:rStyle w:val="OtherTok"/>
+        </w:rPr>
+        <w:t xml:space="preserve">&lt;-</w:t>
+      </w:r>
+      <w:r>
+        <w:rPr>
+          <w:rStyle w:val="NormalTok"/>
+        </w:rPr>
+        <w:t xml:space="preserve"> </w:t>
+      </w:r>
+      <w:r>
+        <w:rPr>
+          <w:rStyle w:val="FunctionTok"/>
+        </w:rPr>
+        <w:t xml:space="preserve">roc</w:t>
+      </w:r>
+      <w:r>
+        <w:rPr>
+          <w:rStyle w:val="NormalTok"/>
+        </w:rPr>
+        <w:t xml:space="preserve">(Data1</w:t>
+      </w:r>
+      <w:r>
+        <w:rPr>
+          <w:rStyle w:val="SpecialCharTok"/>
+        </w:rPr>
+        <w:t xml:space="preserve">$</w:t>
+      </w:r>
+      <w:r>
+        <w:rPr>
+          <w:rStyle w:val="NormalTok"/>
+        </w:rPr>
+        <w:t xml:space="preserve">outcome,Model_Outcome_ia</w:t>
+      </w:r>
+      <w:r>
+        <w:rPr>
+          <w:rStyle w:val="SpecialCharTok"/>
+        </w:rPr>
+        <w:t xml:space="preserve">$</w:t>
+      </w:r>
+      <w:r>
+        <w:rPr>
+          <w:rStyle w:val="NormalTok"/>
+        </w:rPr>
+        <w:t xml:space="preserve">fitted.values)</w:t>
+      </w:r>
+    </w:p>
+    <w:p>
+      <w:pPr>
+        <w:pStyle w:val="SourceCode"/>
+      </w:pPr>
+      <w:r>
+        <w:rPr>
+          <w:rStyle w:val="VerbatimChar"/>
+        </w:rPr>
+        <w:t xml:space="preserve">## Setting levels: control = alive, case = dead</w:t>
+      </w:r>
+    </w:p>
+    <w:p>
+      <w:pPr>
+        <w:pStyle w:val="SourceCode"/>
+      </w:pPr>
+      <w:r>
+        <w:rPr>
+          <w:rStyle w:val="VerbatimChar"/>
+        </w:rPr>
+        <w:t xml:space="preserve">## Setting direction: controls &lt; cases</w:t>
+      </w:r>
+    </w:p>
+    <w:p>
+      <w:pPr>
+        <w:pStyle w:val="SourceCode"/>
+      </w:pPr>
+      <w:r>
+        <w:rPr>
+          <w:rStyle w:val="FunctionTok"/>
+        </w:rPr>
+        <w:t xml:space="preserve">auc</w:t>
+      </w:r>
+      <w:r>
+        <w:rPr>
+          <w:rStyle w:val="NormalTok"/>
+        </w:rPr>
+        <w:t xml:space="preserve">(roc)</w:t>
+      </w:r>
+    </w:p>
+    <w:p>
+      <w:pPr>
+        <w:pStyle w:val="SourceCode"/>
+      </w:pPr>
+      <w:r>
+        <w:rPr>
+          <w:rStyle w:val="VerbatimChar"/>
+        </w:rPr>
+        <w:t xml:space="preserve">## Area under the curve: 0.9623</w:t>
+      </w:r>
+    </w:p>
+    <w:p>
+      <w:pPr>
+        <w:pStyle w:val="SourceCode"/>
+      </w:pPr>
+      <w:r>
+        <w:rPr>
+          <w:rStyle w:val="FunctionTok"/>
+        </w:rPr>
+        <w:t xml:space="preserve">plot</w:t>
+      </w:r>
+      <w:r>
+        <w:rPr>
+          <w:rStyle w:val="NormalTok"/>
+        </w:rPr>
+        <w:t xml:space="preserve">(roc)</w:t>
+      </w:r>
+    </w:p>
+    <w:p>
+      <w:pPr>
+        <w:pStyle w:val="FirstParagraph"/>
+      </w:pPr>
+      <w:r>
+        <w:drawing>
+          <wp:inline>
+            <wp:extent cx="4620126" cy="3696101"/>
+            <wp:effectExtent b="0" l="0" r="0" t="0"/>
+            <wp:docPr descr="" title="" id="40" name="Picture"/>
+            <a:graphic>
+              <a:graphicData uri="http://schemas.openxmlformats.org/drawingml/2006/picture">
+                <pic:pic>
+                  <pic:nvPicPr>
+                    <pic:cNvPr descr="Question-4-Syahid_files/figure-docx/unnamed-chunk-17-1.png" id="41" name="Picture"/>
+                    <pic:cNvPicPr>
+                      <a:picLocks noChangeArrowheads="1" noChangeAspect="1"/>
+                    </pic:cNvPicPr>
+                  </pic:nvPicPr>
+                  <pic:blipFill>
+                    <a:blip r:embed="rId39"/>
+                    <a:stretch>
+                      <a:fillRect/>
+                    </a:stretch>
+                  </pic:blipFill>
+                  <pic:spPr bwMode="auto">
+                    <a:xfrm>
+                      <a:off x="0" y="0"/>
+                      <a:ext cx="4620126" cy="3696101"/>
+                    </a:xfrm>
+                    <a:prstGeom prst="rect">
+                      <a:avLst/>
+                    </a:prstGeom>
+                    <a:noFill/>
+                    <a:ln w="9525">
+                      <a:noFill/>
+                      <a:headEnd/>
+                      <a:tailEnd/>
+                    </a:ln>
+                  </pic:spPr>
+                </pic:pic>
+              </a:graphicData>
+            </a:graphic>
+          </wp:inline>
+        </w:drawing>
+      </w:r>
+    </w:p>
+    <w:bookmarkEnd w:id="42"/>
+    <w:bookmarkStart w:id="43" w:name="hosmer-lemeshow"/>
+    <w:p>
+      <w:pPr>
+        <w:pStyle w:val="Heading3"/>
+      </w:pPr>
+      <w:r>
+        <w:t xml:space="preserve">Hosmer-Lemeshow</w:t>
+      </w:r>
+    </w:p>
+    <w:p>
+      <w:pPr>
+        <w:pStyle w:val="SourceCode"/>
+      </w:pPr>
+      <w:r>
+        <w:rPr>
+          <w:rStyle w:val="CommentTok"/>
+        </w:rPr>
+        <w:t xml:space="preserve">#fit.hl &lt;- gof(Model_Outcome_ia, g=8)</w:t>
+      </w:r>
+    </w:p>
+    <w:bookmarkEnd w:id="43"/>
+    <w:bookmarkStart w:id="44" w:name="section"/>
+    <w:p>
+      <w:pPr>
+        <w:pStyle w:val="Heading3"/>
+      </w:pPr>
+    </w:p>
+    <w:p>
+      <w:pPr>
+        <w:pStyle w:val="SourceCode"/>
+      </w:pPr>
+      <w:r>
+        <w:rPr>
+          <w:rStyle w:val="CommentTok"/>
+        </w:rPr>
+        <w:t xml:space="preserve">#fit.hl$gof</w:t>
+      </w:r>
+    </w:p>
+    <w:p>
+      <w:pPr>
+        <w:pStyle w:val="FirstParagraph"/>
+      </w:pPr>
+      <w:r>
+        <w:t xml:space="preserve">p-value for HL and Oseo Rojek are all &gt; 0.05, hence the model is fit</w:t>
+      </w:r>
+    </w:p>
+    <w:p>
+      <w:pPr>
+        <w:pStyle w:val="SourceCode"/>
+      </w:pPr>
+      <w:r>
+        <w:rPr>
+          <w:rStyle w:val="FunctionTok"/>
+        </w:rPr>
+        <w:t xml:space="preserve">hltest</w:t>
+      </w:r>
+      <w:r>
+        <w:rPr>
+          <w:rStyle w:val="NormalTok"/>
+        </w:rPr>
+        <w:t xml:space="preserve">(Model_Outcome_ia, </w:t>
+      </w:r>
+      <w:r>
+        <w:rPr>
+          <w:rStyle w:val="AttributeTok"/>
+        </w:rPr>
+        <w:t xml:space="preserve">G=</w:t>
+      </w:r>
+      <w:r>
+        <w:rPr>
+          <w:rStyle w:val="DecValTok"/>
+        </w:rPr>
+        <w:t xml:space="preserve">10</w:t>
+      </w:r>
+      <w:r>
+        <w:rPr>
+          <w:rStyle w:val="NormalTok"/>
+        </w:rPr>
+        <w:t xml:space="preserve">)</w:t>
+      </w:r>
+    </w:p>
+    <w:p>
+      <w:pPr>
+        <w:pStyle w:val="SourceCode"/>
+      </w:pPr>
+      <w:r>
+        <w:rPr>
+          <w:rStyle w:val="VerbatimChar"/>
+        </w:rPr>
+        <w:t xml:space="preserve">## </w:t>
+      </w:r>
+      <w:r>
+        <w:br/>
+      </w:r>
+      <w:r>
+        <w:rPr>
+          <w:rStyle w:val="VerbatimChar"/>
+        </w:rPr>
+        <w:t xml:space="preserve">##  Modified Hosmer-Lemeshow test for large samples</w:t>
+      </w:r>
+      <w:r>
+        <w:br/>
+      </w:r>
+      <w:r>
+        <w:rPr>
+          <w:rStyle w:val="VerbatimChar"/>
+        </w:rPr>
+        <w:t xml:space="preserve">##  H0: epsilon&lt;=epsilon0 vs. Ha: epsilon&gt;epsilon0</w:t>
+      </w:r>
+      <w:r>
+        <w:br/>
+      </w:r>
+      <w:r>
+        <w:rPr>
+          <w:rStyle w:val="VerbatimChar"/>
+        </w:rPr>
+        <w:t xml:space="preserve">##  In-sample goodness of fit.</w:t>
+      </w:r>
+      <w:r>
+        <w:br/>
+      </w:r>
+      <w:r>
+        <w:rPr>
+          <w:rStyle w:val="VerbatimChar"/>
+        </w:rPr>
+        <w:t xml:space="preserve">## </w:t>
+      </w:r>
+      <w:r>
+        <w:br/>
+      </w:r>
+      <w:r>
+        <w:rPr>
+          <w:rStyle w:val="VerbatimChar"/>
+        </w:rPr>
+        <w:t xml:space="preserve">## data:  Model evaluated on 121 observations</w:t>
+      </w:r>
+      <w:r>
+        <w:br/>
+      </w:r>
+      <w:r>
+        <w:rPr>
+          <w:rStyle w:val="VerbatimChar"/>
+        </w:rPr>
+        <w:t xml:space="preserve">## HL statistic = 1.8246, dof = 8.00000000, lambda = 0.00090838, p-value =</w:t>
+      </w:r>
+      <w:r>
+        <w:br/>
+      </w:r>
+      <w:r>
+        <w:rPr>
+          <w:rStyle w:val="VerbatimChar"/>
+        </w:rPr>
+        <w:t xml:space="preserve">## 0.9859</w:t>
+      </w:r>
+      <w:r>
+        <w:br/>
+      </w:r>
+      <w:r>
+        <w:rPr>
+          <w:rStyle w:val="VerbatimChar"/>
+        </w:rPr>
+        <w:t xml:space="preserve">## alternative hypothesis: true epsilon is greater than 0.002739948</w:t>
+      </w:r>
+      <w:r>
+        <w:br/>
+      </w:r>
+      <w:r>
+        <w:rPr>
+          <w:rStyle w:val="VerbatimChar"/>
+        </w:rPr>
+        <w:t xml:space="preserve">## 95 percent confidence interval:</w:t>
+      </w:r>
+      <w:r>
+        <w:br/>
+      </w:r>
+      <w:r>
+        <w:rPr>
+          <w:rStyle w:val="VerbatimChar"/>
+        </w:rPr>
+        <w:t xml:space="preserve">##    0 Inf</w:t>
+      </w:r>
+      <w:r>
+        <w:br/>
+      </w:r>
+      <w:r>
+        <w:rPr>
+          <w:rStyle w:val="VerbatimChar"/>
+        </w:rPr>
+        <w:t xml:space="preserve">## sample estimates:</w:t>
+      </w:r>
+      <w:r>
+        <w:br/>
+      </w:r>
+      <w:r>
+        <w:rPr>
+          <w:rStyle w:val="VerbatimChar"/>
+        </w:rPr>
+        <w:t xml:space="preserve">## epsilonHat </w:t>
+      </w:r>
+      <w:r>
+        <w:br/>
+      </w:r>
+      <w:r>
+        <w:rPr>
+          <w:rStyle w:val="VerbatimChar"/>
+        </w:rPr>
+        <w:t xml:space="preserve">##          0</w:t>
+      </w:r>
+    </w:p>
+    <w:bookmarkEnd w:id="44"/>
+    <w:bookmarkEnd w:id="45"/>
     <w:sectPr/>
   </w:body>
 </w:document>
